--- a/doc/Figures_v2.docx
+++ b/doc/Figures_v2.docx
@@ -4,9 +4,7 @@
   <w:body>
     <w:p>
       <w:pPr>
-        <w:rPr>
-          <w:noProof/>
-        </w:rPr>
+        <w:keepNext/>
       </w:pPr>
       <w:r>
         <w:rPr>
@@ -59,121 +57,204 @@
     </w:p>
     <w:p>
       <w:pPr>
-        <w:rPr>
-          <w:i/>
-          <w:iCs/>
-        </w:rPr>
-      </w:pPr>
-      <w:r>
-        <w:rPr>
-          <w:i/>
-          <w:iCs/>
-        </w:rPr>
-        <w:t xml:space="preserve">Figure 1 Mean MLH1 count distributions by strain. </w:t>
-      </w:r>
-    </w:p>
-    <w:p>
-      <w:pPr>
-        <w:rPr>
-          <w:iCs/>
-        </w:rPr>
-      </w:pPr>
-      <w:r>
-        <w:rPr>
-          <w:iCs/>
-        </w:rPr>
-        <w:t xml:space="preserve">A) Strain averages of MLH1 counts per cell, circles represent female measures and triangles represent male measures. </w:t>
-      </w:r>
-    </w:p>
-    <w:p>
-      <w:r>
-        <w:rPr>
-          <w:iCs/>
+        <w:pStyle w:val="Caption"/>
+      </w:pPr>
+      <w:r>
+        <w:rPr>
+          <w:sz w:val="24"/>
+          <w:szCs w:val="24"/>
+        </w:rPr>
+        <w:t xml:space="preserve">Figure </w:t>
+      </w:r>
+      <w:r>
+        <w:rPr>
+          <w:sz w:val="24"/>
+          <w:szCs w:val="24"/>
+        </w:rPr>
+        <w:fldChar w:fldCharType="begin"/>
+      </w:r>
+      <w:r>
+        <w:rPr>
+          <w:sz w:val="24"/>
+          <w:szCs w:val="24"/>
+        </w:rPr>
+        <w:instrText xml:space="preserve"> SEQ Figure \* ARABIC </w:instrText>
+      </w:r>
+      <w:r>
+        <w:rPr>
+          <w:sz w:val="24"/>
+          <w:szCs w:val="24"/>
+        </w:rPr>
+        <w:fldChar w:fldCharType="separate"/>
+      </w:r>
+      <w:r>
+        <w:rPr>
+          <w:noProof/>
+          <w:sz w:val="24"/>
+          <w:szCs w:val="24"/>
+        </w:rPr>
+        <w:t>1</w:t>
+      </w:r>
+      <w:r>
+        <w:rPr>
+          <w:sz w:val="24"/>
+          <w:szCs w:val="24"/>
+        </w:rPr>
+        <w:fldChar w:fldCharType="end"/>
+      </w:r>
+      <w:r>
+        <w:rPr>
+          <w:sz w:val="24"/>
+          <w:szCs w:val="24"/>
+        </w:rPr>
+        <w:t xml:space="preserve"> </w:t>
+      </w:r>
+      <w:r>
+        <w:rPr>
+          <w:sz w:val="24"/>
+          <w:szCs w:val="24"/>
+        </w:rPr>
+        <w:t>Mean MLH1 count distributions by strain</w:t>
+      </w:r>
+      <w:r>
+        <w:rPr>
+          <w:sz w:val="24"/>
+          <w:szCs w:val="24"/>
+        </w:rPr>
+        <w:t xml:space="preserve">. </w:t>
+      </w:r>
+      <w:r>
+        <w:rPr>
+          <w:sz w:val="24"/>
+          <w:szCs w:val="24"/>
+        </w:rPr>
+        <w:t xml:space="preserve">A) Strain averages of MLH1 counts per cell, circles represent female measures and triangles </w:t>
+      </w:r>
+      <w:r>
+        <w:rPr>
+          <w:sz w:val="24"/>
+          <w:szCs w:val="24"/>
+        </w:rPr>
+        <w:t>represent male measures.</w:t>
+      </w:r>
+      <w:r>
+        <w:rPr>
+          <w:sz w:val="24"/>
+          <w:szCs w:val="24"/>
+        </w:rPr>
+        <w:t xml:space="preserve"> </w:t>
+      </w:r>
+      <w:r>
+        <w:rPr>
+          <w:sz w:val="24"/>
+          <w:szCs w:val="24"/>
+        </w:rPr>
+        <w:t xml:space="preserve">  </w:t>
+      </w:r>
+      <w:r>
+        <w:rPr>
+          <w:sz w:val="24"/>
+          <w:szCs w:val="24"/>
         </w:rPr>
         <w:t>B) Female specific MLH1 count distributions for house mouse strains. Inset example oocyte, SYCP3 stained in red, CREST (centromeres) stained in blue and MLH1 foci stained in green.</w:t>
       </w:r>
       <w:r>
         <w:rPr>
-          <w:iCs/>
+          <w:sz w:val="24"/>
+          <w:szCs w:val="24"/>
         </w:rPr>
         <w:t xml:space="preserve"> Horizontal line at 20 indicates the expected minimum of foci per cell.</w:t>
       </w:r>
-    </w:p>
-    <w:p>
-      <w:pPr>
-        <w:rPr>
-          <w:iCs/>
-        </w:rPr>
-      </w:pPr>
-      <w:r>
-        <w:rPr>
-          <w:iCs/>
+      <w:r>
+        <w:rPr>
+          <w:sz w:val="24"/>
+          <w:szCs w:val="24"/>
+        </w:rPr>
+        <w:t xml:space="preserve"> </w:t>
+      </w:r>
+      <w:r>
+        <w:rPr>
+          <w:sz w:val="24"/>
+          <w:szCs w:val="24"/>
         </w:rPr>
         <w:t>C) Male specific MLH1 counts p</w:t>
       </w:r>
       <w:r>
         <w:rPr>
-          <w:iCs/>
+          <w:sz w:val="24"/>
+          <w:szCs w:val="24"/>
         </w:rPr>
         <w:t>er cell for house mo</w:t>
       </w:r>
       <w:r>
         <w:rPr>
-          <w:iCs/>
-        </w:rPr>
-        <w:t>use strains. Color themes are the same as A) –</w:t>
-      </w:r>
-      <w:r>
-        <w:rPr>
-          <w:iCs/>
+          <w:sz w:val="24"/>
+          <w:szCs w:val="24"/>
+        </w:rPr>
+        <w:t>use s</w:t>
+      </w:r>
+      <w:r>
+        <w:rPr>
+          <w:sz w:val="24"/>
+          <w:szCs w:val="24"/>
+        </w:rPr>
+        <w:t xml:space="preserve">trains. </w:t>
+      </w:r>
+      <w:r>
+        <w:rPr>
+          <w:sz w:val="24"/>
+          <w:szCs w:val="24"/>
         </w:rPr>
         <w:t xml:space="preserve"> A</w:t>
       </w:r>
       <w:r>
         <w:rPr>
-          <w:iCs/>
-        </w:rPr>
-        <w:t>dditional strains with just male observations (are included – values represent the data in Table 2.</w:t>
-      </w:r>
-    </w:p>
-    <w:p>
-      <w:proofErr w:type="gramStart"/>
-      <w:r>
-        <w:rPr>
-          <w:iCs/>
-        </w:rPr>
-        <w:t>than</w:t>
-      </w:r>
-      <w:proofErr w:type="gramEnd"/>
-      <w:r>
-        <w:rPr>
-          <w:iCs/>
-        </w:rPr>
-        <w:t xml:space="preserve"> in a which have only male observations.</w:t>
-      </w:r>
-      <w:r>
-        <w:rPr>
-          <w:iCs/>
-        </w:rPr>
-        <w:t xml:space="preserve"> </w:t>
-      </w:r>
-      <w:r>
-        <w:rPr>
-          <w:iCs/>
-        </w:rPr>
-        <w:t xml:space="preserve">Horizontal line at 19 </w:t>
-      </w:r>
-      <w:r>
-        <w:rPr>
-          <w:iCs/>
-        </w:rPr>
-        <w:t xml:space="preserve">indicates </w:t>
-      </w:r>
-      <w:r>
-        <w:rPr>
-          <w:iCs/>
-        </w:rPr>
-        <w:t>the expected minimum number of foci per cell</w:t>
+          <w:sz w:val="24"/>
+          <w:szCs w:val="24"/>
+        </w:rPr>
+        <w:t>dditional strai</w:t>
+      </w:r>
+      <w:r>
+        <w:rPr>
+          <w:sz w:val="24"/>
+          <w:szCs w:val="24"/>
+        </w:rPr>
+        <w:t xml:space="preserve">ns with just male observations </w:t>
+      </w:r>
+      <w:r>
+        <w:rPr>
+          <w:sz w:val="24"/>
+          <w:szCs w:val="24"/>
+        </w:rPr>
+        <w:t>are included</w:t>
+      </w:r>
+      <w:r>
+        <w:rPr>
+          <w:sz w:val="24"/>
+          <w:szCs w:val="24"/>
+        </w:rPr>
+        <w:t xml:space="preserve"> with the </w:t>
+      </w:r>
+      <w:r>
+        <w:rPr>
+          <w:sz w:val="24"/>
+          <w:szCs w:val="24"/>
+        </w:rPr>
+        <w:t xml:space="preserve">values </w:t>
+      </w:r>
+      <w:r>
+        <w:rPr>
+          <w:sz w:val="24"/>
+          <w:szCs w:val="24"/>
+        </w:rPr>
+        <w:t>from</w:t>
+      </w:r>
+      <w:r>
+        <w:rPr>
+          <w:sz w:val="24"/>
+          <w:szCs w:val="24"/>
+        </w:rPr>
+        <w:t xml:space="preserve"> Table 2.</w:t>
       </w:r>
     </w:p>
     <w:p/>
@@ -184,6 +265,9 @@
       </w:r>
     </w:p>
     <w:p>
+      <w:pPr>
+        <w:keepNext/>
+      </w:pPr>
       <w:r>
         <w:lastRenderedPageBreak/>
         <w:pict>
@@ -206,7 +290,7 @@
             <v:path o:extrusionok="f" gradientshapeok="t" o:connecttype="rect"/>
             <o:lock v:ext="edit" aspectratio="t"/>
           </v:shapetype>
-          <v:shape id="_x0000_i1025" type="#_x0000_t75" style="width:385.3pt;height:338.6pt">
+          <v:shape id="_x0000_i1025" type="#_x0000_t75" style="width:385.4pt;height:338.8pt">
             <v:imagedata r:id="rId6" o:title="Figure2_DMC1"/>
           </v:shape>
         </w:pict>
@@ -214,43 +298,95 @@
     </w:p>
     <w:p>
       <w:pPr>
-        <w:rPr>
-          <w:i/>
-          <w:iCs/>
-        </w:rPr>
-      </w:pPr>
-      <w:r>
-        <w:rPr>
-          <w:i/>
-          <w:iCs/>
-        </w:rPr>
-        <w:t xml:space="preserve">Figure 2 Male DSB estimates </w:t>
-      </w:r>
-    </w:p>
-    <w:p>
-      <w:r>
-        <w:t xml:space="preserve">A) Example early </w:t>
-      </w:r>
-      <w:proofErr w:type="spellStart"/>
-      <w:r>
-        <w:t>zygotene</w:t>
-      </w:r>
-      <w:proofErr w:type="spellEnd"/>
-      <w:r>
-        <w:t xml:space="preserve"> spermatocyte spread. SYCP3 stained in red, CREST (centromeres) stained in blue and DMC1 stained in green. B) Example late </w:t>
-      </w:r>
-      <w:proofErr w:type="spellStart"/>
-      <w:r>
-        <w:t>zygotene</w:t>
-      </w:r>
-      <w:proofErr w:type="spellEnd"/>
-      <w:r>
-        <w:t xml:space="preserve"> spermatocyte spread. Staining the same as a). C) Distr</w:t>
-      </w:r>
-      <w:r>
+        <w:pStyle w:val="Caption"/>
+        <w:rPr>
+          <w:sz w:val="24"/>
+          <w:szCs w:val="24"/>
+        </w:rPr>
+      </w:pPr>
+      <w:r>
+        <w:rPr>
+          <w:sz w:val="24"/>
+          <w:szCs w:val="24"/>
+        </w:rPr>
+        <w:t xml:space="preserve">Figure </w:t>
+      </w:r>
+      <w:r>
+        <w:rPr>
+          <w:sz w:val="24"/>
+          <w:szCs w:val="24"/>
+        </w:rPr>
+        <w:fldChar w:fldCharType="begin"/>
+      </w:r>
+      <w:r>
+        <w:rPr>
+          <w:sz w:val="24"/>
+          <w:szCs w:val="24"/>
+        </w:rPr>
+        <w:instrText xml:space="preserve"> SEQ Figure \* ARABIC </w:instrText>
+      </w:r>
+      <w:r>
+        <w:rPr>
+          <w:sz w:val="24"/>
+          <w:szCs w:val="24"/>
+        </w:rPr>
+        <w:fldChar w:fldCharType="separate"/>
+      </w:r>
+      <w:r>
+        <w:rPr>
+          <w:noProof/>
+          <w:sz w:val="24"/>
+          <w:szCs w:val="24"/>
+        </w:rPr>
+        <w:t>2</w:t>
+      </w:r>
+      <w:r>
+        <w:rPr>
+          <w:sz w:val="24"/>
+          <w:szCs w:val="24"/>
+        </w:rPr>
+        <w:fldChar w:fldCharType="end"/>
+      </w:r>
+      <w:r>
+        <w:rPr>
+          <w:sz w:val="24"/>
+          <w:szCs w:val="24"/>
+        </w:rPr>
+        <w:t xml:space="preserve"> </w:t>
+      </w:r>
+      <w:r>
+        <w:rPr>
+          <w:sz w:val="24"/>
+          <w:szCs w:val="24"/>
+        </w:rPr>
+        <w:t>Male DSB estimates A) Example early zygotene spermatocyte spread. SYCP3 stained in red, CREST (centromeres) stained in blue and DMC1 stained in green. B) Example late zygotene spermatocyt</w:t>
+      </w:r>
+      <w:r>
+        <w:rPr>
+          <w:sz w:val="24"/>
+          <w:szCs w:val="24"/>
+        </w:rPr>
+        <w:t>e spread. Staining the same as A</w:t>
+      </w:r>
+      <w:r>
+        <w:rPr>
+          <w:sz w:val="24"/>
+          <w:szCs w:val="24"/>
+        </w:rPr>
+        <w:t>). C) Distr</w:t>
+      </w:r>
+      <w:r>
+        <w:rPr>
+          <w:sz w:val="24"/>
+          <w:szCs w:val="24"/>
+        </w:rPr>
         <w:t>ibution of DMC1 counts per cell by strain</w:t>
       </w:r>
       <w:r>
+        <w:rPr>
+          <w:sz w:val="24"/>
+          <w:szCs w:val="24"/>
+        </w:rPr>
         <w:t>.</w:t>
       </w:r>
     </w:p>
@@ -261,71 +397,164 @@
       </w:r>
     </w:p>
     <w:p>
+      <w:pPr>
+        <w:keepNext/>
+      </w:pPr>
       <w:r>
         <w:lastRenderedPageBreak/>
         <w:pict>
-          <v:shape id="_x0000_i1026" type="#_x0000_t75" style="width:412.55pt;height:332.75pt">
+          <v:shape id="_x0000_i1026" type="#_x0000_t75" style="width:412.6pt;height:332.8pt">
             <v:imagedata r:id="rId7" o:title="Fig3_SC"/>
           </v:shape>
         </w:pict>
       </w:r>
     </w:p>
     <w:p>
-      <w:r>
-        <w:rPr>
-          <w:i/>
-          <w:iCs/>
-        </w:rPr>
-        <w:t>Figure 3</w:t>
-      </w:r>
-      <w:r>
-        <w:rPr>
-          <w:i/>
-          <w:iCs/>
-        </w:rPr>
-        <w:t xml:space="preserve"> Sex Differences in meiotic traits </w:t>
+      <w:pPr>
+        <w:pStyle w:val="Caption"/>
+        <w:rPr>
+          <w:sz w:val="24"/>
+          <w:szCs w:val="24"/>
+        </w:rPr>
+      </w:pPr>
+      <w:r>
+        <w:rPr>
+          <w:sz w:val="24"/>
+          <w:szCs w:val="24"/>
+        </w:rPr>
+        <w:t xml:space="preserve">Figure </w:t>
+      </w:r>
+      <w:r>
+        <w:rPr>
+          <w:sz w:val="24"/>
+          <w:szCs w:val="24"/>
+        </w:rPr>
+        <w:fldChar w:fldCharType="begin"/>
+      </w:r>
+      <w:r>
+        <w:rPr>
+          <w:sz w:val="24"/>
+          <w:szCs w:val="24"/>
+        </w:rPr>
+        <w:instrText xml:space="preserve"> SEQ Figure \* ARABIC </w:instrText>
+      </w:r>
+      <w:r>
+        <w:rPr>
+          <w:sz w:val="24"/>
+          <w:szCs w:val="24"/>
+        </w:rPr>
+        <w:fldChar w:fldCharType="separate"/>
+      </w:r>
+      <w:r>
+        <w:rPr>
+          <w:noProof/>
+          <w:sz w:val="24"/>
+          <w:szCs w:val="24"/>
+        </w:rPr>
+        <w:t>3</w:t>
+      </w:r>
+      <w:r>
+        <w:rPr>
+          <w:sz w:val="24"/>
+          <w:szCs w:val="24"/>
+        </w:rPr>
+        <w:fldChar w:fldCharType="end"/>
+      </w:r>
+      <w:r>
+        <w:rPr>
+          <w:sz w:val="24"/>
+          <w:szCs w:val="24"/>
+        </w:rPr>
+        <w:t xml:space="preserve"> </w:t>
+      </w:r>
+      <w:r>
+        <w:rPr>
+          <w:sz w:val="24"/>
+          <w:szCs w:val="24"/>
+        </w:rPr>
+        <w:t xml:space="preserve">Sex Differences in meiotic traits </w:t>
+      </w:r>
+      <w:r>
+        <w:rPr>
+          <w:sz w:val="24"/>
+          <w:szCs w:val="24"/>
+        </w:rPr>
+        <w:t xml:space="preserve">A) </w:t>
+      </w:r>
+      <w:r>
+        <w:rPr>
+          <w:sz w:val="24"/>
+          <w:szCs w:val="24"/>
+        </w:rPr>
+        <w:t xml:space="preserve">Mouse averages of short bivalents. </w:t>
+      </w:r>
+      <w:r>
+        <w:rPr>
+          <w:sz w:val="24"/>
+          <w:szCs w:val="24"/>
+        </w:rPr>
+        <w:t xml:space="preserve">B) </w:t>
+      </w:r>
+      <w:r>
+        <w:rPr>
+          <w:sz w:val="24"/>
+          <w:szCs w:val="24"/>
+        </w:rPr>
+        <w:t>Mouse averag</w:t>
+      </w:r>
+      <w:r>
+        <w:rPr>
+          <w:sz w:val="24"/>
+          <w:szCs w:val="24"/>
+        </w:rPr>
+        <w:t xml:space="preserve">es of total SC area per cell.  </w:t>
+      </w:r>
+      <w:r>
+        <w:rPr>
+          <w:sz w:val="24"/>
+          <w:szCs w:val="24"/>
+        </w:rPr>
+        <w:t>C) Example of sex differences in inter-focal distances and foci locations on 2CO bivalents. Female observations shown in top triangle, male plots shown in bottom triangle. Empirical data from domesticus</w:t>
+      </w:r>
+      <w:r>
+        <w:rPr>
+          <w:sz w:val="24"/>
+          <w:szCs w:val="24"/>
+          <w:vertAlign w:val="superscript"/>
+        </w:rPr>
+        <w:t>G</w:t>
+      </w:r>
+      <w:r>
+        <w:rPr>
+          <w:sz w:val="24"/>
+          <w:szCs w:val="24"/>
+        </w:rPr>
+        <w:t>.</w:t>
       </w:r>
     </w:p>
     <w:p>
       <w:r>
-        <w:t xml:space="preserve">A) </w:t>
-      </w:r>
-      <w:r>
-        <w:t xml:space="preserve">Mouse averages of short bivalents. </w:t>
-      </w:r>
-      <w:r>
-        <w:t xml:space="preserve">B) </w:t>
-      </w:r>
-      <w:r>
-        <w:t>Mouse averag</w:t>
-      </w:r>
-      <w:r>
-        <w:t xml:space="preserve">es of total SC area per cell.  </w:t>
-      </w:r>
-      <w:r>
-        <w:t>C) Example of sex differences in inter-focal distances and foci locations on 2CO bivalents. Female observations shown in top triangle, male plots shown in bottom triangle.</w:t>
-      </w:r>
-      <w:r>
-        <w:t xml:space="preserve"> Empirical data from </w:t>
-      </w:r>
-      <w:proofErr w:type="spellStart"/>
-      <w:r>
-        <w:t>domesticus</w:t>
-      </w:r>
-      <w:r>
-        <w:rPr>
-          <w:vertAlign w:val="superscript"/>
-        </w:rPr>
-        <w:t>G</w:t>
-      </w:r>
-      <w:proofErr w:type="spellEnd"/>
-      <w:r>
-        <w:t>.</w:t>
+        <w:br w:type="page"/>
       </w:r>
     </w:p>
     <w:p>
-      <w:r>
-        <w:br w:type="page"/>
+      <w:pPr>
+        <w:rPr>
+          <w:b/>
+        </w:rPr>
+      </w:pPr>
+      <w:r>
+        <w:rPr>
+          <w:b/>
+        </w:rPr>
+        <w:lastRenderedPageBreak/>
+        <w:t>Supplemental F</w:t>
+      </w:r>
+      <w:r>
+        <w:rPr>
+          <w:b/>
+        </w:rPr>
+        <w:t>igures</w:t>
       </w:r>
     </w:p>
     <w:p>
@@ -334,32 +563,11 @@
           <w:b/>
         </w:rPr>
       </w:pPr>
-      <w:r>
-        <w:lastRenderedPageBreak/>
-        <w:br w:type="page"/>
-      </w:r>
-      <w:r>
-        <w:rPr>
-          <w:b/>
-        </w:rPr>
-        <w:lastRenderedPageBreak/>
-        <w:t>Supplemental figures</w:t>
-      </w:r>
     </w:p>
     <w:p>
       <w:pPr>
-        <w:rPr>
-          <w:b/>
-        </w:rPr>
-      </w:pPr>
-    </w:p>
-    <w:p>
-      <w:pPr>
-        <w:rPr>
-          <w:b/>
-        </w:rPr>
-      </w:pPr>
-      <w:bookmarkStart w:id="0" w:name="_GoBack"/>
+        <w:keepNext/>
+      </w:pPr>
       <w:r>
         <w:rPr>
           <w:b/>
@@ -414,13 +622,87 @@
           </wp:inline>
         </w:drawing>
       </w:r>
-      <w:bookmarkEnd w:id="0"/>
     </w:p>
     <w:p>
       <w:pPr>
+        <w:pStyle w:val="Caption"/>
         <w:rPr>
           <w:b/>
-        </w:rPr>
+          <w:i w:val="0"/>
+          <w:sz w:val="24"/>
+          <w:szCs w:val="24"/>
+        </w:rPr>
+      </w:pPr>
+      <w:r>
+        <w:rPr>
+          <w:sz w:val="24"/>
+          <w:szCs w:val="24"/>
+        </w:rPr>
+        <w:t xml:space="preserve">Supplemental Figure </w:t>
+      </w:r>
+      <w:r>
+        <w:rPr>
+          <w:sz w:val="24"/>
+          <w:szCs w:val="24"/>
+        </w:rPr>
+        <w:fldChar w:fldCharType="begin"/>
+      </w:r>
+      <w:r>
+        <w:rPr>
+          <w:sz w:val="24"/>
+          <w:szCs w:val="24"/>
+        </w:rPr>
+        <w:instrText xml:space="preserve"> SEQ Supplemental_Figure \* ARABIC </w:instrText>
+      </w:r>
+      <w:r>
+        <w:rPr>
+          <w:sz w:val="24"/>
+          <w:szCs w:val="24"/>
+        </w:rPr>
+        <w:fldChar w:fldCharType="separate"/>
+      </w:r>
+      <w:r>
+        <w:rPr>
+          <w:noProof/>
+          <w:sz w:val="24"/>
+          <w:szCs w:val="24"/>
+        </w:rPr>
+        <w:t>1</w:t>
+      </w:r>
+      <w:r>
+        <w:rPr>
+          <w:sz w:val="24"/>
+          <w:szCs w:val="24"/>
+        </w:rPr>
+        <w:fldChar w:fldCharType="end"/>
+      </w:r>
+      <w:r>
+        <w:rPr>
+          <w:sz w:val="24"/>
+          <w:szCs w:val="24"/>
+        </w:rPr>
+        <w:t xml:space="preserve"> </w:t>
+      </w:r>
+      <w:r>
+        <w:rPr>
+          <w:i w:val="0"/>
+          <w:sz w:val="24"/>
+          <w:szCs w:val="24"/>
+        </w:rPr>
+        <w:t>Distributions of MLH1 counts per cell.</w:t>
+      </w:r>
+      <w:r>
+        <w:rPr>
+          <w:i w:val="0"/>
+          <w:sz w:val="24"/>
+          <w:szCs w:val="24"/>
+        </w:rPr>
+        <w:t xml:space="preserve"> </w:t>
+      </w:r>
+    </w:p>
+    <w:p>
+      <w:pPr>
+        <w:keepNext/>
       </w:pPr>
       <w:r>
         <w:rPr>
@@ -434,9 +716,73 @@
         </w:pict>
       </w:r>
     </w:p>
+    <w:p>
+      <w:pPr>
+        <w:pStyle w:val="Caption"/>
+        <w:rPr>
+          <w:b/>
+          <w:i w:val="0"/>
+          <w:sz w:val="24"/>
+          <w:szCs w:val="24"/>
+        </w:rPr>
+      </w:pPr>
+      <w:r>
+        <w:rPr>
+          <w:sz w:val="24"/>
+          <w:szCs w:val="24"/>
+        </w:rPr>
+        <w:t xml:space="preserve">Supplemental Figure </w:t>
+      </w:r>
+      <w:r>
+        <w:rPr>
+          <w:sz w:val="24"/>
+          <w:szCs w:val="24"/>
+        </w:rPr>
+        <w:fldChar w:fldCharType="begin"/>
+      </w:r>
+      <w:r>
+        <w:rPr>
+          <w:sz w:val="24"/>
+          <w:szCs w:val="24"/>
+        </w:rPr>
+        <w:instrText xml:space="preserve"> SEQ Supplemental_Figure \* ARABIC </w:instrText>
+      </w:r>
+      <w:r>
+        <w:rPr>
+          <w:sz w:val="24"/>
+          <w:szCs w:val="24"/>
+        </w:rPr>
+        <w:fldChar w:fldCharType="separate"/>
+      </w:r>
+      <w:r>
+        <w:rPr>
+          <w:noProof/>
+          <w:sz w:val="24"/>
+          <w:szCs w:val="24"/>
+        </w:rPr>
+        <w:t>2</w:t>
+      </w:r>
+      <w:r>
+        <w:rPr>
+          <w:sz w:val="24"/>
+          <w:szCs w:val="24"/>
+        </w:rPr>
+        <w:fldChar w:fldCharType="end"/>
+      </w:r>
+      <w:r>
+        <w:rPr>
+          <w:sz w:val="24"/>
+          <w:szCs w:val="24"/>
+        </w:rPr>
+        <w:t xml:space="preserve"> Proportions of classes MLH1 counts per bivalent. Strains names are abbreviated for space.</w:t>
+      </w:r>
+    </w:p>
     <w:p/>
     <w:p/>
     <w:p>
+      <w:pPr>
+        <w:keepNext/>
+      </w:pPr>
       <w:r>
         <w:rPr>
           <w:b/>
@@ -491,6 +837,102 @@
             </a:graphic>
           </wp:inline>
         </w:drawing>
+      </w:r>
+    </w:p>
+    <w:p>
+      <w:pPr>
+        <w:pStyle w:val="Caption"/>
+        <w:rPr>
+          <w:sz w:val="24"/>
+          <w:szCs w:val="24"/>
+        </w:rPr>
+      </w:pPr>
+      <w:r>
+        <w:rPr>
+          <w:sz w:val="24"/>
+          <w:szCs w:val="24"/>
+        </w:rPr>
+        <w:t xml:space="preserve">Supplemental Figure </w:t>
+      </w:r>
+      <w:r>
+        <w:rPr>
+          <w:sz w:val="24"/>
+          <w:szCs w:val="24"/>
+        </w:rPr>
+        <w:fldChar w:fldCharType="begin"/>
+      </w:r>
+      <w:r>
+        <w:rPr>
+          <w:sz w:val="24"/>
+          <w:szCs w:val="24"/>
+        </w:rPr>
+        <w:instrText xml:space="preserve"> SEQ Supplemental_Figure \* ARABIC </w:instrText>
+      </w:r>
+      <w:r>
+        <w:rPr>
+          <w:sz w:val="24"/>
+          <w:szCs w:val="24"/>
+        </w:rPr>
+        <w:fldChar w:fldCharType="separate"/>
+      </w:r>
+      <w:r>
+        <w:rPr>
+          <w:noProof/>
+          <w:sz w:val="24"/>
+          <w:szCs w:val="24"/>
+        </w:rPr>
+        <w:t>3</w:t>
+      </w:r>
+      <w:r>
+        <w:rPr>
+          <w:sz w:val="24"/>
+          <w:szCs w:val="24"/>
+        </w:rPr>
+        <w:fldChar w:fldCharType="end"/>
+      </w:r>
+      <w:r>
+        <w:rPr>
+          <w:sz w:val="24"/>
+          <w:szCs w:val="24"/>
+        </w:rPr>
+        <w:t xml:space="preserve"> Double crossover Interfocal distances</w:t>
+      </w:r>
+      <w:r>
+        <w:rPr>
+          <w:sz w:val="24"/>
+          <w:szCs w:val="24"/>
+        </w:rPr>
+        <w:t xml:space="preserve">. </w:t>
+      </w:r>
+      <w:r>
+        <w:rPr>
+          <w:sz w:val="24"/>
+          <w:szCs w:val="24"/>
+        </w:rPr>
+        <w:t xml:space="preserve">Each point is a double crossover observation with the first and second normalized foci positions. </w:t>
+      </w:r>
+      <w:r>
+        <w:rPr>
+          <w:sz w:val="24"/>
+          <w:szCs w:val="24"/>
+        </w:rPr>
+        <w:t>Observations are separated by sex, (female top and male bottom</w:t>
+      </w:r>
+      <w:r>
+        <w:rPr>
+          <w:sz w:val="24"/>
+          <w:szCs w:val="24"/>
+        </w:rPr>
+        <w:t xml:space="preserve"> triangles</w:t>
+      </w:r>
+      <w:bookmarkStart w:id="0" w:name="_GoBack"/>
+      <w:bookmarkEnd w:id="0"/>
+      <w:r>
+        <w:rPr>
+          <w:sz w:val="24"/>
+          <w:szCs w:val="24"/>
+        </w:rPr>
+        <w:t>), and strain (a. WSB, b. LEW, c. G, d. PWD, e. KAZ, f. SKIVE, g. MSM, and h. MOLF).</w:t>
       </w:r>
     </w:p>
     <w:sectPr>
@@ -1149,6 +1591,12 @@
     <w:semiHidden/>
     <w:unhideWhenUsed/>
   </w:style>
+  <w:style w:type="numbering" w:customStyle="1" w:styleId="ListNo1">
+    <w:name w:val="List No"/>
+    <w:uiPriority w:val="99"/>
+    <w:semiHidden/>
+    <w:unhideWhenUsed/>
+  </w:style>
   <w:style w:type="paragraph" w:styleId="ListParagraph">
     <w:name w:val="List Paragraph"/>
     <w:basedOn w:val="Normal"/>
@@ -1159,6 +1607,25 @@
       <w:ind w:left="720"/>
       <w:contextualSpacing/>
     </w:pPr>
+  </w:style>
+  <w:style w:type="paragraph" w:styleId="Caption">
+    <w:name w:val="caption"/>
+    <w:basedOn w:val="Normal"/>
+    <w:next w:val="Normal"/>
+    <w:uiPriority w:val="35"/>
+    <w:unhideWhenUsed/>
+    <w:qFormat/>
+    <w:rsid w:val="000050C5"/>
+    <w:pPr>
+      <w:spacing w:after="200" w:line="240" w:lineRule="auto"/>
+    </w:pPr>
+    <w:rPr>
+      <w:i/>
+      <w:iCs/>
+      <w:color w:val="44546A" w:themeColor="text2"/>
+      <w:sz w:val="18"/>
+      <w:szCs w:val="18"/>
+    </w:rPr>
   </w:style>
 </w:styles>
 </file>
